--- a/verslagen/Inleveropgave 1 Model-based Prediction and Control.docx
+++ b/verslagen/Inleveropgave 1 Model-based Prediction and Control.docx
@@ -197,7 +197,15 @@
         </w:numPr>
       </w:pPr>
       <w:r>
-        <w:t>De value-function bepalen</w:t>
+        <w:t xml:space="preserve">De </w:t>
+      </w:r>
+      <w:proofErr w:type="spellStart"/>
+      <w:r>
+        <w:t>value-function</w:t>
+      </w:r>
+      <w:proofErr w:type="spellEnd"/>
+      <w:r>
+        <w:t xml:space="preserve"> bepalen</w:t>
       </w:r>
       <w:r>
         <w:t>:</w:t>
@@ -249,6 +257,7 @@
                 <w:bCs/>
               </w:rPr>
             </w:pPr>
+            <w:proofErr w:type="spellStart"/>
             <w:r>
               <w:rPr>
                 <w:b/>
@@ -256,6 +265,7 @@
               </w:rPr>
               <w:t>Rain</w:t>
             </w:r>
+            <w:proofErr w:type="spellEnd"/>
           </w:p>
         </w:tc>
         <w:tc>
@@ -269,6 +279,7 @@
                 <w:bCs/>
               </w:rPr>
             </w:pPr>
+            <w:proofErr w:type="spellStart"/>
             <w:r>
               <w:rPr>
                 <w:b/>
@@ -276,6 +287,7 @@
               </w:rPr>
               <w:t>Cloudy</w:t>
             </w:r>
+            <w:proofErr w:type="spellEnd"/>
           </w:p>
         </w:tc>
         <w:tc>
@@ -309,6 +321,7 @@
                 <w:bCs/>
               </w:rPr>
             </w:pPr>
+            <w:proofErr w:type="spellStart"/>
             <w:r>
               <w:rPr>
                 <w:b/>
@@ -316,6 +329,7 @@
               </w:rPr>
               <w:t>Meteor</w:t>
             </w:r>
+            <w:proofErr w:type="spellEnd"/>
           </w:p>
         </w:tc>
       </w:tr>
@@ -513,11 +527,19 @@
           <w:lang w:val="en-US"/>
         </w:rPr>
       </w:pPr>
+      <w:proofErr w:type="spellStart"/>
       <w:r>
         <w:rPr>
           <w:lang w:val="en-US"/>
         </w:rPr>
-        <w:t>Berekeningen:</w:t>
+        <w:t>Berekeningen</w:t>
+      </w:r>
+      <w:proofErr w:type="spellEnd"/>
+      <w:r>
+        <w:rPr>
+          <w:lang w:val="en-US"/>
+        </w:rPr>
+        <w:t>:</w:t>
       </w:r>
     </w:p>
     <w:tbl>
@@ -585,6 +607,7 @@
                 <w:bCs/>
               </w:rPr>
             </w:pPr>
+            <w:proofErr w:type="spellStart"/>
             <w:r>
               <w:rPr>
                 <w:b/>
@@ -592,6 +615,7 @@
               </w:rPr>
               <w:t>Rain</w:t>
             </w:r>
+            <w:proofErr w:type="spellEnd"/>
           </w:p>
         </w:tc>
         <w:tc>
@@ -620,6 +644,7 @@
                 <w:bCs/>
               </w:rPr>
             </w:pPr>
+            <w:proofErr w:type="spellStart"/>
             <w:r>
               <w:rPr>
                 <w:b/>
@@ -627,6 +652,7 @@
               </w:rPr>
               <w:t>Cloudy</w:t>
             </w:r>
+            <w:proofErr w:type="spellEnd"/>
           </w:p>
         </w:tc>
         <w:tc>
@@ -690,6 +716,7 @@
                 <w:bCs/>
               </w:rPr>
             </w:pPr>
+            <w:proofErr w:type="spellStart"/>
             <w:r>
               <w:rPr>
                 <w:b/>
@@ -697,6 +724,7 @@
               </w:rPr>
               <w:t>Meteor</w:t>
             </w:r>
+            <w:proofErr w:type="spellEnd"/>
           </w:p>
         </w:tc>
         <w:tc>
@@ -783,6 +811,7 @@
                 <w:bCs/>
               </w:rPr>
             </w:pPr>
+            <w:proofErr w:type="spellStart"/>
             <w:r>
               <w:rPr>
                 <w:b/>
@@ -790,6 +819,7 @@
               </w:rPr>
               <w:t>Rain</w:t>
             </w:r>
+            <w:proofErr w:type="spellEnd"/>
           </w:p>
         </w:tc>
         <w:tc>
@@ -818,6 +848,7 @@
                 <w:bCs/>
               </w:rPr>
             </w:pPr>
+            <w:proofErr w:type="spellStart"/>
             <w:r>
               <w:rPr>
                 <w:b/>
@@ -825,6 +856,7 @@
               </w:rPr>
               <w:t>Cloudy</w:t>
             </w:r>
+            <w:proofErr w:type="spellEnd"/>
           </w:p>
         </w:tc>
         <w:tc>
@@ -891,6 +923,7 @@
                 <w:bCs/>
               </w:rPr>
             </w:pPr>
+            <w:proofErr w:type="spellStart"/>
             <w:r>
               <w:rPr>
                 <w:b/>
@@ -898,6 +931,7 @@
               </w:rPr>
               <w:t>Meteor</w:t>
             </w:r>
+            <w:proofErr w:type="spellEnd"/>
           </w:p>
         </w:tc>
         <w:tc>
@@ -927,9 +961,11 @@
           <w:numId w:val="1"/>
         </w:numPr>
       </w:pPr>
+      <w:proofErr w:type="spellStart"/>
       <w:r>
         <w:t>Zelf-onderzoek</w:t>
       </w:r>
+      <w:proofErr w:type="spellEnd"/>
       <w:r>
         <w:t>:</w:t>
       </w:r>
@@ -1357,7 +1393,15 @@
     </w:tbl>
     <w:p>
       <w:r>
-        <w:t>We zien dat het met een k=2 al convergeert, deze waardes zijn ongunstig omdat je met een greedy policy niet bij de eindstand terecht kan komen. Bij positie A is er maar een keuze om naar B te gaan</w:t>
+        <w:t xml:space="preserve">We zien dat het met een k=2 al convergeert, deze waardes zijn ongunstig omdat je met een </w:t>
+      </w:r>
+      <w:proofErr w:type="spellStart"/>
+      <w:r>
+        <w:t>greedy</w:t>
+      </w:r>
+      <w:proofErr w:type="spellEnd"/>
+      <w:r>
+        <w:t xml:space="preserve"> policy niet bij de eindstand terecht kan komen. Bij positie A is er maar een keuze om naar B te gaan</w:t>
       </w:r>
       <w:r>
         <w:t xml:space="preserve"> </w:t>
@@ -1386,7 +1430,60 @@
     <w:p>
       <w:pPr>
         <w:pStyle w:val="Lijstalinea"/>
-      </w:pPr>
+        <w:numPr>
+          <w:ilvl w:val="1"/>
+          <w:numId w:val="1"/>
+        </w:numPr>
+      </w:pPr>
+      <w:r>
+        <w:t xml:space="preserve">Ik heb de state class vervangen met een </w:t>
+      </w:r>
+      <w:proofErr w:type="spellStart"/>
+      <w:r>
+        <w:t>MazeCell</w:t>
+      </w:r>
+      <w:proofErr w:type="spellEnd"/>
+      <w:r>
+        <w:t xml:space="preserve"> class omdat gezien de simulatie mij logischer leek.</w:t>
+      </w:r>
+    </w:p>
+    <w:p>
+      <w:pPr>
+        <w:pStyle w:val="Lijstalinea"/>
+        <w:numPr>
+          <w:ilvl w:val="1"/>
+          <w:numId w:val="1"/>
+        </w:numPr>
+      </w:pPr>
+      <w:r>
+        <w:t>Zie agent.py</w:t>
+      </w:r>
+      <w:r>
+        <w:t>.</w:t>
+      </w:r>
+    </w:p>
+    <w:p>
+      <w:pPr>
+        <w:pStyle w:val="Lijstalinea"/>
+        <w:numPr>
+          <w:ilvl w:val="1"/>
+          <w:numId w:val="1"/>
+        </w:numPr>
+      </w:pPr>
+      <w:r>
+        <w:t xml:space="preserve">Geïmplementeerd, een </w:t>
+      </w:r>
+      <w:proofErr w:type="spellStart"/>
+      <w:r>
+        <w:t>MazeCell</w:t>
+      </w:r>
+      <w:proofErr w:type="spellEnd"/>
+      <w:r>
+        <w:t xml:space="preserve"> </w:t>
+      </w:r>
+      <w:r>
+        <w:t>kan een slagingskans van een actie hebben zoals aangegeven. Ik heb voor het voorbeeld en de simpliciteit toegevoegd dat als je 0.7 meegeeft elke directie een 70% slagingskans heeft en dus 3 x 10% kans om een andere kant op te gaan dan verwacht. Dit zou makkelijk uitgebreid kunnen worden om elke richting een andere slagingskans te geven.</w:t>
+      </w:r>
     </w:p>
     <w:sectPr>
       <w:pgSz w:w="12240" w:h="15840"/>
